--- a/studak.spbrtk.Desktop/bin/Debug/net7.0/Documents/Templates/shablon-prikaza-rtk.docx
+++ b/studak.spbrtk.Desktop/bin/Debug/net7.0/Documents/Templates/shablon-prikaza-rtk.docx
@@ -242,7 +242,7 @@
           <w:szCs w:val="28"/>
           <w:lang w:eastAsia="ru-RU"/>
         </w:rPr>
-        <w:t>№</w:t>
+        <w:t xml:space="preserve">№ </w:t>
       </w:r>
       <w:r>
         <w:rPr>
@@ -252,7 +252,7 @@
           <w:szCs w:val="28"/>
           <w:lang w:eastAsia="ru-RU"/>
         </w:rPr>
-        <w:t xml:space="preserve"> ____-</w:t>
+        <w:t>____</w:t>
       </w:r>
       <w:r>
         <w:rPr>
@@ -260,6 +260,16 @@
           <w:color w:val="000000"/>
           <w:sz w:val="28"/>
           <w:szCs w:val="28"/>
+          <w:lang w:val="en-US" w:eastAsia="ru-RU"/>
+        </w:rPr>
+        <w:t>-</w:t>
+      </w:r>
+      <w:r>
+        <w:rPr>
+          <w:rFonts w:ascii="Times New Roman" w:eastAsia="Times New Roman" w:hAnsi="Times New Roman" w:cs="Times New Roman"/>
+          <w:color w:val="000000"/>
+          <w:sz w:val="28"/>
+          <w:szCs w:val="28"/>
           <w:lang w:eastAsia="ru-RU"/>
         </w:rPr>
         <w:t>в</w:t>
@@ -551,16 +561,6 @@
           <w:szCs w:val="24"/>
           <w:lang w:eastAsia="ru-RU"/>
         </w:rPr>
-        <w:t xml:space="preserve"> (дату)</w:t>
-      </w:r>
-      <w:r>
-        <w:rPr>
-          <w:rFonts w:ascii="Times New Roman" w:eastAsia="Times New Roman" w:hAnsi="Times New Roman" w:cs="Times New Roman"/>
-          <w:color w:val="000000"/>
-          <w:sz w:val="24"/>
-          <w:szCs w:val="24"/>
-          <w:lang w:eastAsia="ru-RU"/>
-        </w:rPr>
         <w:t>:</w:t>
       </w:r>
       <w:r>
@@ -634,8 +634,6 @@
           <w:lang w:eastAsia="ru-RU"/>
         </w:rPr>
       </w:pPr>
-      <w:bookmarkStart w:id="0" w:name="_GoBack"/>
-      <w:bookmarkEnd w:id="0"/>
     </w:p>
     <w:p>
       <w:pPr>
@@ -723,6 +721,8 @@
         </w:rPr>
         <w:t>:</w:t>
       </w:r>
+      <w:bookmarkStart w:id="0" w:name="_GoBack"/>
+      <w:bookmarkEnd w:id="0"/>
     </w:p>
     <w:p>
       <w:pPr>
@@ -845,22 +845,7 @@
           <w:sz w:val="28"/>
         </w:rPr>
         <w:tab/>
-      </w:r>
-      <w:proofErr w:type="spellStart"/>
-      <w:r>
-        <w:rPr>
-          <w:color w:val="000000"/>
-          <w:sz w:val="28"/>
-        </w:rPr>
-        <w:t>Добрякова</w:t>
-      </w:r>
-      <w:proofErr w:type="spellEnd"/>
-      <w:r>
-        <w:rPr>
-          <w:color w:val="000000"/>
-          <w:sz w:val="28"/>
-        </w:rPr>
-        <w:t xml:space="preserve"> М.Г.</w:t>
+        <w:t>Добрякова М.Г.</w:t>
       </w:r>
     </w:p>
     <w:sectPr>
